--- a/PERFIL DE PROYECTO/Perfil_Proyecto_Condor_Mateo_Ichthion.docx
+++ b/PERFIL DE PROYECTO/Perfil_Proyecto_Condor_Mateo_Ichthion.docx
@@ -6243,7 +6243,7 @@
     </w:p>
     <w:tbl>
       <w:tblPr>
-        <w:tblW w:w="9060" w:type="dxa"/>
+        <w:tblW w:w="8900" w:type="dxa"/>
         <w:tblCellMar>
           <w:left w:w="70" w:type="dxa"/>
           <w:right w:w="70" w:type="dxa"/>
@@ -6251,18 +6251,17 @@
         <w:tblLook w:val="04A0" w:firstRow="1" w:lastRow="0" w:firstColumn="1" w:lastColumn="0" w:noHBand="0" w:noVBand="1"/>
       </w:tblPr>
       <w:tblGrid>
-        <w:gridCol w:w="898"/>
-        <w:gridCol w:w="5851"/>
-        <w:gridCol w:w="1059"/>
-        <w:gridCol w:w="1252"/>
+        <w:gridCol w:w="6380"/>
+        <w:gridCol w:w="1260"/>
+        <w:gridCol w:w="1260"/>
       </w:tblGrid>
       <w:tr>
         <w:trPr>
-          <w:trHeight w:val="300"/>
+          <w:trHeight w:val="600"/>
         </w:trPr>
         <w:tc>
           <w:tcPr>
-            <w:tcW w:w="898" w:type="dxa"/>
+            <w:tcW w:w="6380" w:type="dxa"/>
             <w:tcBorders>
               <w:top w:val="single" w:sz="4" w:space="0" w:color="auto"/>
               <w:left w:val="single" w:sz="4" w:space="0" w:color="auto"/>
@@ -6270,6 +6269,7 @@
               <w:right w:val="single" w:sz="4" w:space="0" w:color="auto"/>
             </w:tcBorders>
             <w:shd w:val="clear" w:color="auto" w:fill="auto"/>
+            <w:vAlign w:val="center"/>
             <w:hideMark/>
           </w:tcPr>
           <w:p>
@@ -6292,13 +6292,13 @@
                 <w:color w:val="000000"/>
                 <w:sz w:val="22"/>
               </w:rPr>
-              <w:t>#</w:t>
+              <w:t>Actividad semanal</w:t>
             </w:r>
           </w:p>
         </w:tc>
         <w:tc>
           <w:tcPr>
-            <w:tcW w:w="5851" w:type="dxa"/>
+            <w:tcW w:w="1260" w:type="dxa"/>
             <w:tcBorders>
               <w:top w:val="single" w:sz="4" w:space="0" w:color="auto"/>
               <w:left w:val="nil"/>
@@ -6306,6 +6306,7 @@
               <w:right w:val="single" w:sz="4" w:space="0" w:color="auto"/>
             </w:tcBorders>
             <w:shd w:val="clear" w:color="auto" w:fill="auto"/>
+            <w:vAlign w:val="center"/>
             <w:hideMark/>
           </w:tcPr>
           <w:p>
@@ -6328,13 +6329,13 @@
                 <w:color w:val="000000"/>
                 <w:sz w:val="22"/>
               </w:rPr>
-              <w:t>TAREA</w:t>
+              <w:t>Fecha de inicio</w:t>
             </w:r>
           </w:p>
         </w:tc>
         <w:tc>
           <w:tcPr>
-            <w:tcW w:w="1059" w:type="dxa"/>
+            <w:tcW w:w="1260" w:type="dxa"/>
             <w:tcBorders>
               <w:top w:val="single" w:sz="4" w:space="0" w:color="auto"/>
               <w:left w:val="nil"/>
@@ -6342,6 +6343,7 @@
               <w:right w:val="single" w:sz="4" w:space="0" w:color="auto"/>
             </w:tcBorders>
             <w:shd w:val="clear" w:color="auto" w:fill="auto"/>
+            <w:vAlign w:val="center"/>
             <w:hideMark/>
           </w:tcPr>
           <w:p>
@@ -6364,54 +6366,18 @@
                 <w:color w:val="000000"/>
                 <w:sz w:val="22"/>
               </w:rPr>
-              <w:t>INICIO</w:t>
-            </w:r>
-          </w:p>
-        </w:tc>
-        <w:tc>
-          <w:tcPr>
-            <w:tcW w:w="1252" w:type="dxa"/>
-            <w:tcBorders>
-              <w:top w:val="single" w:sz="4" w:space="0" w:color="auto"/>
-              <w:left w:val="nil"/>
-              <w:bottom w:val="single" w:sz="4" w:space="0" w:color="auto"/>
-              <w:right w:val="single" w:sz="4" w:space="0" w:color="auto"/>
-            </w:tcBorders>
-            <w:shd w:val="clear" w:color="auto" w:fill="auto"/>
-            <w:hideMark/>
-          </w:tcPr>
-          <w:p>
-            <w:pPr>
-              <w:spacing w:after="0" w:line="240" w:lineRule="auto"/>
-              <w:jc w:val="center"/>
-              <w:rPr>
-                <w:rFonts w:ascii="Aptos Narrow" w:eastAsia="Times New Roman" w:hAnsi="Aptos Narrow" w:cs="Times New Roman"/>
-                <w:b/>
-                <w:bCs/>
-                <w:color w:val="000000"/>
-                <w:sz w:val="22"/>
-              </w:rPr>
-            </w:pPr>
-            <w:r>
-              <w:rPr>
-                <w:rFonts w:ascii="Aptos Narrow" w:eastAsia="Times New Roman" w:hAnsi="Aptos Narrow" w:cs="Times New Roman"/>
-                <w:b/>
-                <w:bCs/>
-                <w:color w:val="000000"/>
-                <w:sz w:val="22"/>
-              </w:rPr>
-              <w:t>FIN</w:t>
+              <w:t>Fecha final</w:t>
             </w:r>
           </w:p>
         </w:tc>
       </w:tr>
       <w:tr>
         <w:trPr>
-          <w:trHeight w:val="600"/>
+          <w:trHeight w:val="900"/>
         </w:trPr>
         <w:tc>
           <w:tcPr>
-            <w:tcW w:w="898" w:type="dxa"/>
+            <w:tcW w:w="6380" w:type="dxa"/>
             <w:tcBorders>
               <w:top w:val="nil"/>
               <w:left w:val="single" w:sz="4" w:space="0" w:color="auto"/>
@@ -6424,7 +6390,6 @@
           <w:p>
             <w:pPr>
               <w:spacing w:after="0" w:line="240" w:lineRule="auto"/>
-              <w:jc w:val="center"/>
               <w:rPr>
                 <w:rFonts w:ascii="Aptos Narrow" w:eastAsia="Times New Roman" w:hAnsi="Aptos Narrow" w:cs="Times New Roman"/>
                 <w:color w:val="000000"/>
@@ -6437,13 +6402,13 @@
                 <w:color w:val="000000"/>
                 <w:sz w:val="22"/>
               </w:rPr>
-              <w:t>1</w:t>
+              <w:t>Inducción institucional, comprensión del entorno de trabajo y presentación general del sistema de clasificación de residuos por IA</w:t>
             </w:r>
           </w:p>
         </w:tc>
         <w:tc>
           <w:tcPr>
-            <w:tcW w:w="5851" w:type="dxa"/>
+            <w:tcW w:w="1260" w:type="dxa"/>
             <w:tcBorders>
               <w:top w:val="nil"/>
               <w:left w:val="nil"/>
@@ -6451,11 +6416,13 @@
               <w:right w:val="single" w:sz="4" w:space="0" w:color="auto"/>
             </w:tcBorders>
             <w:shd w:val="clear" w:color="auto" w:fill="auto"/>
+            <w:vAlign w:val="center"/>
             <w:hideMark/>
           </w:tcPr>
           <w:p>
             <w:pPr>
               <w:spacing w:after="0" w:line="240" w:lineRule="auto"/>
+              <w:jc w:val="center"/>
               <w:rPr>
                 <w:rFonts w:ascii="Aptos Narrow" w:eastAsia="Times New Roman" w:hAnsi="Aptos Narrow" w:cs="Times New Roman"/>
                 <w:color w:val="000000"/>
@@ -6468,13 +6435,13 @@
                 <w:color w:val="000000"/>
                 <w:sz w:val="22"/>
               </w:rPr>
-              <w:t>Inducción institucional y comprensión del entorno de trabajo, junto con la presentación general del proyecto a desarrollar</w:t>
+              <w:t>7/4/2025</w:t>
             </w:r>
           </w:p>
         </w:tc>
         <w:tc>
           <w:tcPr>
-            <w:tcW w:w="1059" w:type="dxa"/>
+            <w:tcW w:w="1260" w:type="dxa"/>
             <w:tcBorders>
               <w:top w:val="nil"/>
               <w:left w:val="nil"/>
@@ -6482,6 +6449,7 @@
               <w:right w:val="single" w:sz="4" w:space="0" w:color="auto"/>
             </w:tcBorders>
             <w:shd w:val="clear" w:color="auto" w:fill="auto"/>
+            <w:vAlign w:val="center"/>
             <w:hideMark/>
           </w:tcPr>
           <w:p>
@@ -6500,38 +6468,6 @@
                 <w:color w:val="000000"/>
                 <w:sz w:val="22"/>
               </w:rPr>
-              <w:t>7/4/2025</w:t>
-            </w:r>
-          </w:p>
-        </w:tc>
-        <w:tc>
-          <w:tcPr>
-            <w:tcW w:w="1252" w:type="dxa"/>
-            <w:tcBorders>
-              <w:top w:val="nil"/>
-              <w:left w:val="nil"/>
-              <w:bottom w:val="single" w:sz="4" w:space="0" w:color="auto"/>
-              <w:right w:val="single" w:sz="4" w:space="0" w:color="auto"/>
-            </w:tcBorders>
-            <w:shd w:val="clear" w:color="auto" w:fill="auto"/>
-            <w:hideMark/>
-          </w:tcPr>
-          <w:p>
-            <w:pPr>
-              <w:spacing w:after="0" w:line="240" w:lineRule="auto"/>
-              <w:jc w:val="center"/>
-              <w:rPr>
-                <w:rFonts w:ascii="Aptos Narrow" w:eastAsia="Times New Roman" w:hAnsi="Aptos Narrow" w:cs="Times New Roman"/>
-                <w:color w:val="000000"/>
-                <w:sz w:val="22"/>
-              </w:rPr>
-            </w:pPr>
-            <w:r>
-              <w:rPr>
-                <w:rFonts w:ascii="Aptos Narrow" w:eastAsia="Times New Roman" w:hAnsi="Aptos Narrow" w:cs="Times New Roman"/>
-                <w:color w:val="000000"/>
-                <w:sz w:val="22"/>
-              </w:rPr>
               <w:t>11/4/2025</w:t>
             </w:r>
           </w:p>
@@ -6539,11 +6475,11 @@
       </w:tr>
       <w:tr>
         <w:trPr>
-          <w:trHeight w:val="600"/>
+          <w:trHeight w:val="900"/>
         </w:trPr>
         <w:tc>
           <w:tcPr>
-            <w:tcW w:w="898" w:type="dxa"/>
+            <w:tcW w:w="6380" w:type="dxa"/>
             <w:tcBorders>
               <w:top w:val="nil"/>
               <w:left w:val="single" w:sz="4" w:space="0" w:color="auto"/>
@@ -6556,7 +6492,6 @@
           <w:p>
             <w:pPr>
               <w:spacing w:after="0" w:line="240" w:lineRule="auto"/>
-              <w:jc w:val="center"/>
               <w:rPr>
                 <w:rFonts w:ascii="Aptos Narrow" w:eastAsia="Times New Roman" w:hAnsi="Aptos Narrow" w:cs="Times New Roman"/>
                 <w:color w:val="000000"/>
@@ -6569,13 +6504,13 @@
                 <w:color w:val="000000"/>
                 <w:sz w:val="22"/>
               </w:rPr>
-              <w:t>2</w:t>
+              <w:t>Análisis de los resultados del modelo de IA: clasificación en superclases, clases y subclases con base en la matriz de confusión y porcentajes de acierto</w:t>
             </w:r>
           </w:p>
         </w:tc>
         <w:tc>
           <w:tcPr>
-            <w:tcW w:w="5851" w:type="dxa"/>
+            <w:tcW w:w="1260" w:type="dxa"/>
             <w:tcBorders>
               <w:top w:val="nil"/>
               <w:left w:val="nil"/>
@@ -6583,11 +6518,13 @@
               <w:right w:val="single" w:sz="4" w:space="0" w:color="auto"/>
             </w:tcBorders>
             <w:shd w:val="clear" w:color="auto" w:fill="auto"/>
+            <w:vAlign w:val="center"/>
             <w:hideMark/>
           </w:tcPr>
           <w:p>
             <w:pPr>
               <w:spacing w:after="0" w:line="240" w:lineRule="auto"/>
+              <w:jc w:val="center"/>
               <w:rPr>
                 <w:rFonts w:ascii="Aptos Narrow" w:eastAsia="Times New Roman" w:hAnsi="Aptos Narrow" w:cs="Times New Roman"/>
                 <w:color w:val="000000"/>
@@ -6600,21 +6537,13 @@
                 <w:color w:val="000000"/>
                 <w:sz w:val="22"/>
               </w:rPr>
-              <w:t xml:space="preserve">Definición </w:t>
-            </w:r>
-            <w:r>
-              <w:rPr>
-                <w:rFonts w:ascii="Aptos Narrow" w:eastAsia="Times New Roman" w:hAnsi="Aptos Narrow" w:cs="Times New Roman"/>
-                <w:color w:val="000000"/>
-                <w:sz w:val="22"/>
-              </w:rPr>
-              <w:t>clara de los objetivos que guiarán el desarrollo del proyecto</w:t>
+              <w:t>14/4/2025</w:t>
             </w:r>
           </w:p>
         </w:tc>
         <w:tc>
           <w:tcPr>
-            <w:tcW w:w="1059" w:type="dxa"/>
+            <w:tcW w:w="1260" w:type="dxa"/>
             <w:tcBorders>
               <w:top w:val="nil"/>
               <w:left w:val="nil"/>
@@ -6622,6 +6551,7 @@
               <w:right w:val="single" w:sz="4" w:space="0" w:color="auto"/>
             </w:tcBorders>
             <w:shd w:val="clear" w:color="auto" w:fill="auto"/>
+            <w:vAlign w:val="center"/>
             <w:hideMark/>
           </w:tcPr>
           <w:p>
@@ -6640,38 +6570,6 @@
                 <w:color w:val="000000"/>
                 <w:sz w:val="22"/>
               </w:rPr>
-              <w:t>14/4/2025</w:t>
-            </w:r>
-          </w:p>
-        </w:tc>
-        <w:tc>
-          <w:tcPr>
-            <w:tcW w:w="1252" w:type="dxa"/>
-            <w:tcBorders>
-              <w:top w:val="nil"/>
-              <w:left w:val="nil"/>
-              <w:bottom w:val="single" w:sz="4" w:space="0" w:color="auto"/>
-              <w:right w:val="single" w:sz="4" w:space="0" w:color="auto"/>
-            </w:tcBorders>
-            <w:shd w:val="clear" w:color="auto" w:fill="auto"/>
-            <w:hideMark/>
-          </w:tcPr>
-          <w:p>
-            <w:pPr>
-              <w:spacing w:after="0" w:line="240" w:lineRule="auto"/>
-              <w:jc w:val="center"/>
-              <w:rPr>
-                <w:rFonts w:ascii="Aptos Narrow" w:eastAsia="Times New Roman" w:hAnsi="Aptos Narrow" w:cs="Times New Roman"/>
-                <w:color w:val="000000"/>
-                <w:sz w:val="22"/>
-              </w:rPr>
-            </w:pPr>
-            <w:r>
-              <w:rPr>
-                <w:rFonts w:ascii="Aptos Narrow" w:eastAsia="Times New Roman" w:hAnsi="Aptos Narrow" w:cs="Times New Roman"/>
-                <w:color w:val="000000"/>
-                <w:sz w:val="22"/>
-              </w:rPr>
               <w:t>18/4/2025</w:t>
             </w:r>
           </w:p>
@@ -6679,11 +6577,11 @@
       </w:tr>
       <w:tr>
         <w:trPr>
-          <w:trHeight w:val="600"/>
+          <w:trHeight w:val="900"/>
         </w:trPr>
         <w:tc>
           <w:tcPr>
-            <w:tcW w:w="898" w:type="dxa"/>
+            <w:tcW w:w="6380" w:type="dxa"/>
             <w:tcBorders>
               <w:top w:val="nil"/>
               <w:left w:val="single" w:sz="4" w:space="0" w:color="auto"/>
@@ -6696,7 +6594,6 @@
           <w:p>
             <w:pPr>
               <w:spacing w:after="0" w:line="240" w:lineRule="auto"/>
-              <w:jc w:val="center"/>
               <w:rPr>
                 <w:rFonts w:ascii="Aptos Narrow" w:eastAsia="Times New Roman" w:hAnsi="Aptos Narrow" w:cs="Times New Roman"/>
                 <w:color w:val="000000"/>
@@ -6709,13 +6606,13 @@
                 <w:color w:val="000000"/>
                 <w:sz w:val="22"/>
               </w:rPr>
-              <w:t>3</w:t>
+              <w:t>Validación de clases y subclases con el director técnico, con ajustes estructurales para asegurar consistencia semántica en la visualización futura</w:t>
             </w:r>
           </w:p>
         </w:tc>
         <w:tc>
           <w:tcPr>
-            <w:tcW w:w="5851" w:type="dxa"/>
+            <w:tcW w:w="1260" w:type="dxa"/>
             <w:tcBorders>
               <w:top w:val="nil"/>
               <w:left w:val="nil"/>
@@ -6723,11 +6620,13 @@
               <w:right w:val="single" w:sz="4" w:space="0" w:color="auto"/>
             </w:tcBorders>
             <w:shd w:val="clear" w:color="auto" w:fill="auto"/>
+            <w:vAlign w:val="center"/>
             <w:hideMark/>
           </w:tcPr>
           <w:p>
             <w:pPr>
               <w:spacing w:after="0" w:line="240" w:lineRule="auto"/>
+              <w:jc w:val="center"/>
               <w:rPr>
                 <w:rFonts w:ascii="Aptos Narrow" w:eastAsia="Times New Roman" w:hAnsi="Aptos Narrow" w:cs="Times New Roman"/>
                 <w:color w:val="000000"/>
@@ -6740,13 +6639,13 @@
                 <w:color w:val="000000"/>
                 <w:sz w:val="22"/>
               </w:rPr>
-              <w:t>Análisis y elaboración inicial de propuestas de clases de residuos utilizando los resultados generados por el sistema de IA</w:t>
+              <w:t>21/4/2025</w:t>
             </w:r>
           </w:p>
         </w:tc>
         <w:tc>
           <w:tcPr>
-            <w:tcW w:w="1059" w:type="dxa"/>
+            <w:tcW w:w="1260" w:type="dxa"/>
             <w:tcBorders>
               <w:top w:val="nil"/>
               <w:left w:val="nil"/>
@@ -6754,6 +6653,7 @@
               <w:right w:val="single" w:sz="4" w:space="0" w:color="auto"/>
             </w:tcBorders>
             <w:shd w:val="clear" w:color="auto" w:fill="auto"/>
+            <w:vAlign w:val="center"/>
             <w:hideMark/>
           </w:tcPr>
           <w:p>
@@ -6772,50 +6672,18 @@
                 <w:color w:val="000000"/>
                 <w:sz w:val="22"/>
               </w:rPr>
-              <w:t>14/4/2025</w:t>
-            </w:r>
-          </w:p>
-        </w:tc>
-        <w:tc>
-          <w:tcPr>
-            <w:tcW w:w="1252" w:type="dxa"/>
-            <w:tcBorders>
-              <w:top w:val="nil"/>
-              <w:left w:val="nil"/>
-              <w:bottom w:val="single" w:sz="4" w:space="0" w:color="auto"/>
-              <w:right w:val="single" w:sz="4" w:space="0" w:color="auto"/>
-            </w:tcBorders>
-            <w:shd w:val="clear" w:color="auto" w:fill="auto"/>
-            <w:hideMark/>
-          </w:tcPr>
-          <w:p>
-            <w:pPr>
-              <w:spacing w:after="0" w:line="240" w:lineRule="auto"/>
-              <w:jc w:val="center"/>
-              <w:rPr>
-                <w:rFonts w:ascii="Aptos Narrow" w:eastAsia="Times New Roman" w:hAnsi="Aptos Narrow" w:cs="Times New Roman"/>
-                <w:color w:val="000000"/>
-                <w:sz w:val="22"/>
-              </w:rPr>
-            </w:pPr>
-            <w:r>
-              <w:rPr>
-                <w:rFonts w:ascii="Aptos Narrow" w:eastAsia="Times New Roman" w:hAnsi="Aptos Narrow" w:cs="Times New Roman"/>
-                <w:color w:val="000000"/>
-                <w:sz w:val="22"/>
-              </w:rPr>
-              <w:t>18/4/2025</w:t>
+              <w:t>25/4/2025</w:t>
             </w:r>
           </w:p>
         </w:tc>
       </w:tr>
       <w:tr>
         <w:trPr>
-          <w:trHeight w:val="600"/>
+          <w:trHeight w:val="900"/>
         </w:trPr>
         <w:tc>
           <w:tcPr>
-            <w:tcW w:w="898" w:type="dxa"/>
+            <w:tcW w:w="6380" w:type="dxa"/>
             <w:tcBorders>
               <w:top w:val="nil"/>
               <w:left w:val="single" w:sz="4" w:space="0" w:color="auto"/>
@@ -6828,7 +6696,6 @@
           <w:p>
             <w:pPr>
               <w:spacing w:after="0" w:line="240" w:lineRule="auto"/>
-              <w:jc w:val="center"/>
               <w:rPr>
                 <w:rFonts w:ascii="Aptos Narrow" w:eastAsia="Times New Roman" w:hAnsi="Aptos Narrow" w:cs="Times New Roman"/>
                 <w:color w:val="000000"/>
@@ -6841,13 +6708,31 @@
                 <w:color w:val="000000"/>
                 <w:sz w:val="22"/>
               </w:rPr>
-              <w:t>4</w:t>
+              <w:t xml:space="preserve">Diseño de la primera propuesta de interfaces y navegación del dashboard en </w:t>
+            </w:r>
+            <w:proofErr w:type="spellStart"/>
+            <w:r>
+              <w:rPr>
+                <w:rFonts w:ascii="Aptos Narrow" w:eastAsia="Times New Roman" w:hAnsi="Aptos Narrow" w:cs="Times New Roman"/>
+                <w:color w:val="000000"/>
+                <w:sz w:val="22"/>
+              </w:rPr>
+              <w:t>Figma</w:t>
+            </w:r>
+            <w:proofErr w:type="spellEnd"/>
+            <w:r>
+              <w:rPr>
+                <w:rFonts w:ascii="Aptos Narrow" w:eastAsia="Times New Roman" w:hAnsi="Aptos Narrow" w:cs="Times New Roman"/>
+                <w:color w:val="000000"/>
+                <w:sz w:val="22"/>
+              </w:rPr>
+              <w:t>, incluyendo presentación inicial al tutor empresarial</w:t>
             </w:r>
           </w:p>
         </w:tc>
         <w:tc>
           <w:tcPr>
-            <w:tcW w:w="5851" w:type="dxa"/>
+            <w:tcW w:w="1260" w:type="dxa"/>
             <w:tcBorders>
               <w:top w:val="nil"/>
               <w:left w:val="nil"/>
@@ -6855,11 +6740,13 @@
               <w:right w:val="single" w:sz="4" w:space="0" w:color="auto"/>
             </w:tcBorders>
             <w:shd w:val="clear" w:color="auto" w:fill="auto"/>
+            <w:vAlign w:val="center"/>
             <w:hideMark/>
           </w:tcPr>
           <w:p>
             <w:pPr>
               <w:spacing w:after="0" w:line="240" w:lineRule="auto"/>
+              <w:jc w:val="center"/>
               <w:rPr>
                 <w:rFonts w:ascii="Aptos Narrow" w:eastAsia="Times New Roman" w:hAnsi="Aptos Narrow" w:cs="Times New Roman"/>
                 <w:color w:val="000000"/>
@@ -6872,13 +6759,13 @@
                 <w:color w:val="000000"/>
                 <w:sz w:val="22"/>
               </w:rPr>
-              <w:t>Rediseño y ajuste de las categorías de clases a partir de observaciones y comentarios por parte del director técnico</w:t>
+              <w:t>28/4/2025</w:t>
             </w:r>
           </w:p>
         </w:tc>
         <w:tc>
           <w:tcPr>
-            <w:tcW w:w="1059" w:type="dxa"/>
+            <w:tcW w:w="1260" w:type="dxa"/>
             <w:tcBorders>
               <w:top w:val="nil"/>
               <w:left w:val="nil"/>
@@ -6886,6 +6773,7 @@
               <w:right w:val="single" w:sz="4" w:space="0" w:color="auto"/>
             </w:tcBorders>
             <w:shd w:val="clear" w:color="auto" w:fill="auto"/>
+            <w:vAlign w:val="center"/>
             <w:hideMark/>
           </w:tcPr>
           <w:p>
@@ -6904,50 +6792,18 @@
                 <w:color w:val="000000"/>
                 <w:sz w:val="22"/>
               </w:rPr>
-              <w:t>21/4/2025</w:t>
-            </w:r>
-          </w:p>
-        </w:tc>
-        <w:tc>
-          <w:tcPr>
-            <w:tcW w:w="1252" w:type="dxa"/>
-            <w:tcBorders>
-              <w:top w:val="nil"/>
-              <w:left w:val="nil"/>
-              <w:bottom w:val="single" w:sz="4" w:space="0" w:color="auto"/>
-              <w:right w:val="single" w:sz="4" w:space="0" w:color="auto"/>
-            </w:tcBorders>
-            <w:shd w:val="clear" w:color="auto" w:fill="auto"/>
-            <w:hideMark/>
-          </w:tcPr>
-          <w:p>
-            <w:pPr>
-              <w:spacing w:after="0" w:line="240" w:lineRule="auto"/>
-              <w:jc w:val="center"/>
-              <w:rPr>
-                <w:rFonts w:ascii="Aptos Narrow" w:eastAsia="Times New Roman" w:hAnsi="Aptos Narrow" w:cs="Times New Roman"/>
-                <w:color w:val="000000"/>
-                <w:sz w:val="22"/>
-              </w:rPr>
-            </w:pPr>
-            <w:r>
-              <w:rPr>
-                <w:rFonts w:ascii="Aptos Narrow" w:eastAsia="Times New Roman" w:hAnsi="Aptos Narrow" w:cs="Times New Roman"/>
-                <w:color w:val="000000"/>
-                <w:sz w:val="22"/>
-              </w:rPr>
-              <w:t>25/4/2025</w:t>
+              <w:t>2/5/2025</w:t>
             </w:r>
           </w:p>
         </w:tc>
       </w:tr>
       <w:tr>
         <w:trPr>
-          <w:trHeight w:val="600"/>
+          <w:trHeight w:val="900"/>
         </w:trPr>
         <w:tc>
           <w:tcPr>
-            <w:tcW w:w="898" w:type="dxa"/>
+            <w:tcW w:w="6380" w:type="dxa"/>
             <w:tcBorders>
               <w:top w:val="nil"/>
               <w:left w:val="single" w:sz="4" w:space="0" w:color="auto"/>
@@ -6960,7 +6816,6 @@
           <w:p>
             <w:pPr>
               <w:spacing w:after="0" w:line="240" w:lineRule="auto"/>
-              <w:jc w:val="center"/>
               <w:rPr>
                 <w:rFonts w:ascii="Aptos Narrow" w:eastAsia="Times New Roman" w:hAnsi="Aptos Narrow" w:cs="Times New Roman"/>
                 <w:color w:val="000000"/>
@@ -6973,13 +6828,31 @@
                 <w:color w:val="000000"/>
                 <w:sz w:val="22"/>
               </w:rPr>
-              <w:t>5</w:t>
+              <w:t xml:space="preserve">Revisión, rediseño y presentación de una segunda propuesta en </w:t>
+            </w:r>
+            <w:proofErr w:type="spellStart"/>
+            <w:r>
+              <w:rPr>
+                <w:rFonts w:ascii="Aptos Narrow" w:eastAsia="Times New Roman" w:hAnsi="Aptos Narrow" w:cs="Times New Roman"/>
+                <w:color w:val="000000"/>
+                <w:sz w:val="22"/>
+              </w:rPr>
+              <w:t>Figma</w:t>
+            </w:r>
+            <w:proofErr w:type="spellEnd"/>
+            <w:r>
+              <w:rPr>
+                <w:rFonts w:ascii="Aptos Narrow" w:eastAsia="Times New Roman" w:hAnsi="Aptos Narrow" w:cs="Times New Roman"/>
+                <w:color w:val="000000"/>
+                <w:sz w:val="22"/>
+              </w:rPr>
+              <w:t>, incorporando retroalimentación y logrando una versión final con mínimos ajustes pendientes</w:t>
             </w:r>
           </w:p>
         </w:tc>
         <w:tc>
           <w:tcPr>
-            <w:tcW w:w="5851" w:type="dxa"/>
+            <w:tcW w:w="1260" w:type="dxa"/>
             <w:tcBorders>
               <w:top w:val="nil"/>
               <w:left w:val="nil"/>
@@ -6987,11 +6860,13 @@
               <w:right w:val="single" w:sz="4" w:space="0" w:color="auto"/>
             </w:tcBorders>
             <w:shd w:val="clear" w:color="auto" w:fill="auto"/>
+            <w:vAlign w:val="center"/>
             <w:hideMark/>
           </w:tcPr>
           <w:p>
             <w:pPr>
               <w:spacing w:after="0" w:line="240" w:lineRule="auto"/>
+              <w:jc w:val="center"/>
               <w:rPr>
                 <w:rFonts w:ascii="Aptos Narrow" w:eastAsia="Times New Roman" w:hAnsi="Aptos Narrow" w:cs="Times New Roman"/>
                 <w:color w:val="000000"/>
@@ -7004,13 +6879,13 @@
                 <w:color w:val="000000"/>
                 <w:sz w:val="22"/>
               </w:rPr>
-              <w:t>Diseño preliminar del dashboard, incluyendo prototipos de interfaz de usuario y elementos visuales para la presentación de estadísticas</w:t>
+              <w:t>5/5/2025</w:t>
             </w:r>
           </w:p>
         </w:tc>
         <w:tc>
           <w:tcPr>
-            <w:tcW w:w="1059" w:type="dxa"/>
+            <w:tcW w:w="1260" w:type="dxa"/>
             <w:tcBorders>
               <w:top w:val="nil"/>
               <w:left w:val="nil"/>
@@ -7018,6 +6893,7 @@
               <w:right w:val="single" w:sz="4" w:space="0" w:color="auto"/>
             </w:tcBorders>
             <w:shd w:val="clear" w:color="auto" w:fill="auto"/>
+            <w:vAlign w:val="center"/>
             <w:hideMark/>
           </w:tcPr>
           <w:p>
@@ -7036,50 +6912,18 @@
                 <w:color w:val="000000"/>
                 <w:sz w:val="22"/>
               </w:rPr>
-              <w:t>28/4/2025</w:t>
-            </w:r>
-          </w:p>
-        </w:tc>
-        <w:tc>
-          <w:tcPr>
-            <w:tcW w:w="1252" w:type="dxa"/>
-            <w:tcBorders>
-              <w:top w:val="nil"/>
-              <w:left w:val="nil"/>
-              <w:bottom w:val="single" w:sz="4" w:space="0" w:color="auto"/>
-              <w:right w:val="single" w:sz="4" w:space="0" w:color="auto"/>
-            </w:tcBorders>
-            <w:shd w:val="clear" w:color="auto" w:fill="auto"/>
-            <w:hideMark/>
-          </w:tcPr>
-          <w:p>
-            <w:pPr>
-              <w:spacing w:after="0" w:line="240" w:lineRule="auto"/>
-              <w:jc w:val="center"/>
-              <w:rPr>
-                <w:rFonts w:ascii="Aptos Narrow" w:eastAsia="Times New Roman" w:hAnsi="Aptos Narrow" w:cs="Times New Roman"/>
-                <w:color w:val="000000"/>
-                <w:sz w:val="22"/>
-              </w:rPr>
-            </w:pPr>
-            <w:r>
-              <w:rPr>
-                <w:rFonts w:ascii="Aptos Narrow" w:eastAsia="Times New Roman" w:hAnsi="Aptos Narrow" w:cs="Times New Roman"/>
-                <w:color w:val="000000"/>
-                <w:sz w:val="22"/>
-              </w:rPr>
-              <w:t>2/5/2025</w:t>
+              <w:t>9/5/2025</w:t>
             </w:r>
           </w:p>
         </w:tc>
       </w:tr>
       <w:tr>
         <w:trPr>
-          <w:trHeight w:val="600"/>
+          <w:trHeight w:val="900"/>
         </w:trPr>
         <w:tc>
           <w:tcPr>
-            <w:tcW w:w="898" w:type="dxa"/>
+            <w:tcW w:w="6380" w:type="dxa"/>
             <w:tcBorders>
               <w:top w:val="nil"/>
               <w:left w:val="single" w:sz="4" w:space="0" w:color="auto"/>
@@ -7092,7 +6936,6 @@
           <w:p>
             <w:pPr>
               <w:spacing w:after="0" w:line="240" w:lineRule="auto"/>
-              <w:jc w:val="center"/>
               <w:rPr>
                 <w:rFonts w:ascii="Aptos Narrow" w:eastAsia="Times New Roman" w:hAnsi="Aptos Narrow" w:cs="Times New Roman"/>
                 <w:color w:val="000000"/>
@@ -7105,13 +6948,49 @@
                 <w:color w:val="000000"/>
                 <w:sz w:val="22"/>
               </w:rPr>
-              <w:t>6</w:t>
+              <w:t>Desarrollo de funciones para la generación de gráficos estadísticos usando Python (</w:t>
+            </w:r>
+            <w:proofErr w:type="spellStart"/>
+            <w:r>
+              <w:rPr>
+                <w:rFonts w:ascii="Aptos Narrow" w:eastAsia="Times New Roman" w:hAnsi="Aptos Narrow" w:cs="Times New Roman"/>
+                <w:color w:val="000000"/>
+                <w:sz w:val="22"/>
+              </w:rPr>
+              <w:t>matplotlib</w:t>
+            </w:r>
+            <w:proofErr w:type="spellEnd"/>
+            <w:r>
+              <w:rPr>
+                <w:rFonts w:ascii="Aptos Narrow" w:eastAsia="Times New Roman" w:hAnsi="Aptos Narrow" w:cs="Times New Roman"/>
+                <w:color w:val="000000"/>
+                <w:sz w:val="22"/>
+              </w:rPr>
+              <w:t xml:space="preserve">, </w:t>
+            </w:r>
+            <w:proofErr w:type="spellStart"/>
+            <w:r>
+              <w:rPr>
+                <w:rFonts w:ascii="Aptos Narrow" w:eastAsia="Times New Roman" w:hAnsi="Aptos Narrow" w:cs="Times New Roman"/>
+                <w:color w:val="000000"/>
+                <w:sz w:val="22"/>
+              </w:rPr>
+              <w:t>seaborn</w:t>
+            </w:r>
+            <w:proofErr w:type="spellEnd"/>
+            <w:r>
+              <w:rPr>
+                <w:rFonts w:ascii="Aptos Narrow" w:eastAsia="Times New Roman" w:hAnsi="Aptos Narrow" w:cs="Times New Roman"/>
+                <w:color w:val="000000"/>
+                <w:sz w:val="22"/>
+              </w:rPr>
+              <w:t>, etc.) y pruebas iniciales de integración con el diseño</w:t>
             </w:r>
           </w:p>
         </w:tc>
         <w:tc>
           <w:tcPr>
-            <w:tcW w:w="5851" w:type="dxa"/>
+            <w:tcW w:w="1260" w:type="dxa"/>
             <w:tcBorders>
               <w:top w:val="nil"/>
               <w:left w:val="nil"/>
@@ -7119,11 +6998,13 @@
               <w:right w:val="single" w:sz="4" w:space="0" w:color="auto"/>
             </w:tcBorders>
             <w:shd w:val="clear" w:color="auto" w:fill="auto"/>
+            <w:vAlign w:val="center"/>
             <w:hideMark/>
           </w:tcPr>
           <w:p>
             <w:pPr>
               <w:spacing w:after="0" w:line="240" w:lineRule="auto"/>
+              <w:jc w:val="center"/>
               <w:rPr>
                 <w:rFonts w:ascii="Aptos Narrow" w:eastAsia="Times New Roman" w:hAnsi="Aptos Narrow" w:cs="Times New Roman"/>
                 <w:color w:val="000000"/>
@@ -7136,13 +7017,13 @@
                 <w:color w:val="000000"/>
                 <w:sz w:val="22"/>
               </w:rPr>
-              <w:t>Incorporación de datos estimados generados por el software al diseño del dashboard y aplicación de mejoras técnicas sugeridas</w:t>
+              <w:t>12/5/2025</w:t>
             </w:r>
           </w:p>
         </w:tc>
         <w:tc>
           <w:tcPr>
-            <w:tcW w:w="1059" w:type="dxa"/>
+            <w:tcW w:w="1260" w:type="dxa"/>
             <w:tcBorders>
               <w:top w:val="nil"/>
               <w:left w:val="nil"/>
@@ -7150,6 +7031,7 @@
               <w:right w:val="single" w:sz="4" w:space="0" w:color="auto"/>
             </w:tcBorders>
             <w:shd w:val="clear" w:color="auto" w:fill="auto"/>
+            <w:vAlign w:val="center"/>
             <w:hideMark/>
           </w:tcPr>
           <w:p>
@@ -7168,39 +7050,7 @@
                 <w:color w:val="000000"/>
                 <w:sz w:val="22"/>
               </w:rPr>
-              <w:t>5/5/2025</w:t>
-            </w:r>
-          </w:p>
-        </w:tc>
-        <w:tc>
-          <w:tcPr>
-            <w:tcW w:w="1252" w:type="dxa"/>
-            <w:tcBorders>
-              <w:top w:val="nil"/>
-              <w:left w:val="nil"/>
-              <w:bottom w:val="single" w:sz="4" w:space="0" w:color="auto"/>
-              <w:right w:val="single" w:sz="4" w:space="0" w:color="auto"/>
-            </w:tcBorders>
-            <w:shd w:val="clear" w:color="auto" w:fill="auto"/>
-            <w:hideMark/>
-          </w:tcPr>
-          <w:p>
-            <w:pPr>
-              <w:spacing w:after="0" w:line="240" w:lineRule="auto"/>
-              <w:jc w:val="center"/>
-              <w:rPr>
-                <w:rFonts w:ascii="Aptos Narrow" w:eastAsia="Times New Roman" w:hAnsi="Aptos Narrow" w:cs="Times New Roman"/>
-                <w:color w:val="000000"/>
-                <w:sz w:val="22"/>
-              </w:rPr>
-            </w:pPr>
-            <w:r>
-              <w:rPr>
-                <w:rFonts w:ascii="Aptos Narrow" w:eastAsia="Times New Roman" w:hAnsi="Aptos Narrow" w:cs="Times New Roman"/>
-                <w:color w:val="000000"/>
-                <w:sz w:val="22"/>
-              </w:rPr>
-              <w:t>9/5/2025</w:t>
+              <w:t>16/5/2025</w:t>
             </w:r>
           </w:p>
         </w:tc>
@@ -7211,7 +7061,7 @@
         </w:trPr>
         <w:tc>
           <w:tcPr>
-            <w:tcW w:w="898" w:type="dxa"/>
+            <w:tcW w:w="6380" w:type="dxa"/>
             <w:tcBorders>
               <w:top w:val="nil"/>
               <w:left w:val="single" w:sz="4" w:space="0" w:color="auto"/>
@@ -7224,7 +7074,6 @@
           <w:p>
             <w:pPr>
               <w:spacing w:after="0" w:line="240" w:lineRule="auto"/>
-              <w:jc w:val="center"/>
               <w:rPr>
                 <w:rFonts w:ascii="Aptos Narrow" w:eastAsia="Times New Roman" w:hAnsi="Aptos Narrow" w:cs="Times New Roman"/>
                 <w:color w:val="000000"/>
@@ -7237,13 +7086,13 @@
                 <w:color w:val="000000"/>
                 <w:sz w:val="22"/>
               </w:rPr>
-              <w:t>7</w:t>
+              <w:t>Integración preliminar de los gráficos con la propuesta de diseño y validación técnica del prototipo interactivo del dashboard</w:t>
             </w:r>
           </w:p>
         </w:tc>
         <w:tc>
           <w:tcPr>
-            <w:tcW w:w="5851" w:type="dxa"/>
+            <w:tcW w:w="1260" w:type="dxa"/>
             <w:tcBorders>
               <w:top w:val="nil"/>
               <w:left w:val="nil"/>
@@ -7251,11 +7100,13 @@
               <w:right w:val="single" w:sz="4" w:space="0" w:color="auto"/>
             </w:tcBorders>
             <w:shd w:val="clear" w:color="auto" w:fill="auto"/>
+            <w:vAlign w:val="center"/>
             <w:hideMark/>
           </w:tcPr>
           <w:p>
             <w:pPr>
               <w:spacing w:after="0" w:line="240" w:lineRule="auto"/>
+              <w:jc w:val="center"/>
               <w:rPr>
                 <w:rFonts w:ascii="Aptos Narrow" w:eastAsia="Times New Roman" w:hAnsi="Aptos Narrow" w:cs="Times New Roman"/>
                 <w:color w:val="000000"/>
@@ -7268,13 +7119,13 @@
                 <w:color w:val="000000"/>
                 <w:sz w:val="22"/>
               </w:rPr>
-              <w:t>Evaluación y ajuste de las propuestas visuales y funcionales del dashboard, en función de la retroalimentación del tutor empresarial</w:t>
+              <w:t>19/5/2025</w:t>
             </w:r>
           </w:p>
         </w:tc>
         <w:tc>
           <w:tcPr>
-            <w:tcW w:w="1059" w:type="dxa"/>
+            <w:tcW w:w="1260" w:type="dxa"/>
             <w:tcBorders>
               <w:top w:val="nil"/>
               <w:left w:val="nil"/>
@@ -7282,6 +7133,7 @@
               <w:right w:val="single" w:sz="4" w:space="0" w:color="auto"/>
             </w:tcBorders>
             <w:shd w:val="clear" w:color="auto" w:fill="auto"/>
+            <w:vAlign w:val="center"/>
             <w:hideMark/>
           </w:tcPr>
           <w:p>
@@ -7300,50 +7152,18 @@
                 <w:color w:val="000000"/>
                 <w:sz w:val="22"/>
               </w:rPr>
-              <w:t>12/5/2025</w:t>
-            </w:r>
-          </w:p>
-        </w:tc>
-        <w:tc>
-          <w:tcPr>
-            <w:tcW w:w="1252" w:type="dxa"/>
-            <w:tcBorders>
-              <w:top w:val="nil"/>
-              <w:left w:val="nil"/>
-              <w:bottom w:val="single" w:sz="4" w:space="0" w:color="auto"/>
-              <w:right w:val="single" w:sz="4" w:space="0" w:color="auto"/>
-            </w:tcBorders>
-            <w:shd w:val="clear" w:color="auto" w:fill="auto"/>
-            <w:hideMark/>
-          </w:tcPr>
-          <w:p>
-            <w:pPr>
-              <w:spacing w:after="0" w:line="240" w:lineRule="auto"/>
-              <w:jc w:val="center"/>
-              <w:rPr>
-                <w:rFonts w:ascii="Aptos Narrow" w:eastAsia="Times New Roman" w:hAnsi="Aptos Narrow" w:cs="Times New Roman"/>
-                <w:color w:val="000000"/>
-                <w:sz w:val="22"/>
-              </w:rPr>
-            </w:pPr>
-            <w:r>
-              <w:rPr>
-                <w:rFonts w:ascii="Aptos Narrow" w:eastAsia="Times New Roman" w:hAnsi="Aptos Narrow" w:cs="Times New Roman"/>
-                <w:color w:val="000000"/>
-                <w:sz w:val="22"/>
-              </w:rPr>
-              <w:t>16/5/2025</w:t>
+              <w:t>23/5/2025</w:t>
             </w:r>
           </w:p>
         </w:tc>
       </w:tr>
       <w:tr>
         <w:trPr>
-          <w:trHeight w:val="600"/>
+          <w:trHeight w:val="900"/>
         </w:trPr>
         <w:tc>
           <w:tcPr>
-            <w:tcW w:w="898" w:type="dxa"/>
+            <w:tcW w:w="6380" w:type="dxa"/>
             <w:tcBorders>
               <w:top w:val="nil"/>
               <w:left w:val="single" w:sz="4" w:space="0" w:color="auto"/>
@@ -7356,7 +7176,6 @@
           <w:p>
             <w:pPr>
               <w:spacing w:after="0" w:line="240" w:lineRule="auto"/>
-              <w:jc w:val="center"/>
               <w:rPr>
                 <w:rFonts w:ascii="Aptos Narrow" w:eastAsia="Times New Roman" w:hAnsi="Aptos Narrow" w:cs="Times New Roman"/>
                 <w:color w:val="000000"/>
@@ -7369,13 +7188,49 @@
                 <w:color w:val="000000"/>
                 <w:sz w:val="22"/>
               </w:rPr>
-              <w:t>8</w:t>
+              <w:t xml:space="preserve">Configuración del entorno de desarrollo (Docker, </w:t>
+            </w:r>
+            <w:proofErr w:type="spellStart"/>
+            <w:r>
+              <w:rPr>
+                <w:rFonts w:ascii="Aptos Narrow" w:eastAsia="Times New Roman" w:hAnsi="Aptos Narrow" w:cs="Times New Roman"/>
+                <w:color w:val="000000"/>
+                <w:sz w:val="22"/>
+              </w:rPr>
+              <w:t>Xming</w:t>
+            </w:r>
+            <w:proofErr w:type="spellEnd"/>
+            <w:r>
+              <w:rPr>
+                <w:rFonts w:ascii="Aptos Narrow" w:eastAsia="Times New Roman" w:hAnsi="Aptos Narrow" w:cs="Times New Roman"/>
+                <w:color w:val="000000"/>
+                <w:sz w:val="22"/>
+              </w:rPr>
+              <w:t>/</w:t>
+            </w:r>
+            <w:proofErr w:type="spellStart"/>
+            <w:r>
+              <w:rPr>
+                <w:rFonts w:ascii="Aptos Narrow" w:eastAsia="Times New Roman" w:hAnsi="Aptos Narrow" w:cs="Times New Roman"/>
+                <w:color w:val="000000"/>
+                <w:sz w:val="22"/>
+              </w:rPr>
+              <w:t>XLaunch</w:t>
+            </w:r>
+            <w:proofErr w:type="spellEnd"/>
+            <w:r>
+              <w:rPr>
+                <w:rFonts w:ascii="Aptos Narrow" w:eastAsia="Times New Roman" w:hAnsi="Aptos Narrow" w:cs="Times New Roman"/>
+                <w:color w:val="000000"/>
+                <w:sz w:val="22"/>
+              </w:rPr>
+              <w:t>) y definición de la arquitectura del proyecto (estructuras de carpetas, dependencias, etc.)</w:t>
             </w:r>
           </w:p>
         </w:tc>
         <w:tc>
           <w:tcPr>
-            <w:tcW w:w="5851" w:type="dxa"/>
+            <w:tcW w:w="1260" w:type="dxa"/>
             <w:tcBorders>
               <w:top w:val="nil"/>
               <w:left w:val="nil"/>
@@ -7383,11 +7238,13 @@
               <w:right w:val="single" w:sz="4" w:space="0" w:color="auto"/>
             </w:tcBorders>
             <w:shd w:val="clear" w:color="auto" w:fill="auto"/>
+            <w:vAlign w:val="center"/>
             <w:hideMark/>
           </w:tcPr>
           <w:p>
             <w:pPr>
               <w:spacing w:after="0" w:line="240" w:lineRule="auto"/>
+              <w:jc w:val="center"/>
               <w:rPr>
                 <w:rFonts w:ascii="Aptos Narrow" w:eastAsia="Times New Roman" w:hAnsi="Aptos Narrow" w:cs="Times New Roman"/>
                 <w:color w:val="000000"/>
@@ -7400,13 +7257,13 @@
                 <w:color w:val="000000"/>
                 <w:sz w:val="22"/>
               </w:rPr>
-              <w:t>Presentación del prototipo final del dashboard con las correcciones aplicadas y validación previa al desarrollo</w:t>
+              <w:t>26/5/2025</w:t>
             </w:r>
           </w:p>
         </w:tc>
         <w:tc>
           <w:tcPr>
-            <w:tcW w:w="1059" w:type="dxa"/>
+            <w:tcW w:w="1260" w:type="dxa"/>
             <w:tcBorders>
               <w:top w:val="nil"/>
               <w:left w:val="nil"/>
@@ -7414,6 +7271,7 @@
               <w:right w:val="single" w:sz="4" w:space="0" w:color="auto"/>
             </w:tcBorders>
             <w:shd w:val="clear" w:color="auto" w:fill="auto"/>
+            <w:vAlign w:val="center"/>
             <w:hideMark/>
           </w:tcPr>
           <w:p>
@@ -7432,50 +7290,18 @@
                 <w:color w:val="000000"/>
                 <w:sz w:val="22"/>
               </w:rPr>
-              <w:t>19/5/2025</w:t>
-            </w:r>
-          </w:p>
-        </w:tc>
-        <w:tc>
-          <w:tcPr>
-            <w:tcW w:w="1252" w:type="dxa"/>
-            <w:tcBorders>
-              <w:top w:val="nil"/>
-              <w:left w:val="nil"/>
-              <w:bottom w:val="single" w:sz="4" w:space="0" w:color="auto"/>
-              <w:right w:val="single" w:sz="4" w:space="0" w:color="auto"/>
-            </w:tcBorders>
-            <w:shd w:val="clear" w:color="auto" w:fill="auto"/>
-            <w:hideMark/>
-          </w:tcPr>
-          <w:p>
-            <w:pPr>
-              <w:spacing w:after="0" w:line="240" w:lineRule="auto"/>
-              <w:jc w:val="center"/>
-              <w:rPr>
-                <w:rFonts w:ascii="Aptos Narrow" w:eastAsia="Times New Roman" w:hAnsi="Aptos Narrow" w:cs="Times New Roman"/>
-                <w:color w:val="000000"/>
-                <w:sz w:val="22"/>
-              </w:rPr>
-            </w:pPr>
-            <w:r>
-              <w:rPr>
-                <w:rFonts w:ascii="Aptos Narrow" w:eastAsia="Times New Roman" w:hAnsi="Aptos Narrow" w:cs="Times New Roman"/>
-                <w:color w:val="000000"/>
-                <w:sz w:val="22"/>
-              </w:rPr>
-              <w:t>23/5/2025</w:t>
+              <w:t>30/5/2025</w:t>
             </w:r>
           </w:p>
         </w:tc>
       </w:tr>
       <w:tr>
         <w:trPr>
-          <w:trHeight w:val="600"/>
+          <w:trHeight w:val="1200"/>
         </w:trPr>
         <w:tc>
           <w:tcPr>
-            <w:tcW w:w="898" w:type="dxa"/>
+            <w:tcW w:w="6380" w:type="dxa"/>
             <w:tcBorders>
               <w:top w:val="nil"/>
               <w:left w:val="single" w:sz="4" w:space="0" w:color="auto"/>
@@ -7488,7 +7314,6 @@
           <w:p>
             <w:pPr>
               <w:spacing w:after="0" w:line="240" w:lineRule="auto"/>
-              <w:jc w:val="center"/>
               <w:rPr>
                 <w:rFonts w:ascii="Aptos Narrow" w:eastAsia="Times New Roman" w:hAnsi="Aptos Narrow" w:cs="Times New Roman"/>
                 <w:color w:val="000000"/>
@@ -7501,13 +7326,23 @@
                 <w:color w:val="000000"/>
                 <w:sz w:val="22"/>
               </w:rPr>
-              <w:t>9</w:t>
-            </w:r>
+              <w:t xml:space="preserve">Resolución de errores del entorno, validación de configuración y planificación técnica para la implementación con base en los requerimientos definidos. Desarrollo inicial de interfaces funcionales del dashboard usando Python y </w:t>
+            </w:r>
+            <w:proofErr w:type="spellStart"/>
+            <w:r>
+              <w:rPr>
+                <w:rFonts w:ascii="Aptos Narrow" w:eastAsia="Times New Roman" w:hAnsi="Aptos Narrow" w:cs="Times New Roman"/>
+                <w:color w:val="000000"/>
+                <w:sz w:val="22"/>
+              </w:rPr>
+              <w:t>Tkinter</w:t>
+            </w:r>
+            <w:proofErr w:type="spellEnd"/>
           </w:p>
         </w:tc>
         <w:tc>
           <w:tcPr>
-            <w:tcW w:w="5851" w:type="dxa"/>
+            <w:tcW w:w="1260" w:type="dxa"/>
             <w:tcBorders>
               <w:top w:val="nil"/>
               <w:left w:val="nil"/>
@@ -7515,11 +7350,13 @@
               <w:right w:val="single" w:sz="4" w:space="0" w:color="auto"/>
             </w:tcBorders>
             <w:shd w:val="clear" w:color="auto" w:fill="auto"/>
+            <w:vAlign w:val="center"/>
             <w:hideMark/>
           </w:tcPr>
           <w:p>
             <w:pPr>
               <w:spacing w:after="0" w:line="240" w:lineRule="auto"/>
+              <w:jc w:val="center"/>
               <w:rPr>
                 <w:rFonts w:ascii="Aptos Narrow" w:eastAsia="Times New Roman" w:hAnsi="Aptos Narrow" w:cs="Times New Roman"/>
                 <w:color w:val="000000"/>
@@ -7532,13 +7369,13 @@
                 <w:color w:val="000000"/>
                 <w:sz w:val="22"/>
               </w:rPr>
-              <w:t>Inicio de la codificación e implementación del dashboard utilizando las herramientas definidas a partir del prototipo aprobado</w:t>
+              <w:t>2/6/2025</w:t>
             </w:r>
           </w:p>
         </w:tc>
         <w:tc>
           <w:tcPr>
-            <w:tcW w:w="1059" w:type="dxa"/>
+            <w:tcW w:w="1260" w:type="dxa"/>
             <w:tcBorders>
               <w:top w:val="nil"/>
               <w:left w:val="nil"/>
@@ -7546,6 +7383,7 @@
               <w:right w:val="single" w:sz="4" w:space="0" w:color="auto"/>
             </w:tcBorders>
             <w:shd w:val="clear" w:color="auto" w:fill="auto"/>
+            <w:vAlign w:val="center"/>
             <w:hideMark/>
           </w:tcPr>
           <w:p>
@@ -7564,39 +7402,7 @@
                 <w:color w:val="000000"/>
                 <w:sz w:val="22"/>
               </w:rPr>
-              <w:t>26/5/2025</w:t>
-            </w:r>
-          </w:p>
-        </w:tc>
-        <w:tc>
-          <w:tcPr>
-            <w:tcW w:w="1252" w:type="dxa"/>
-            <w:tcBorders>
-              <w:top w:val="nil"/>
-              <w:left w:val="nil"/>
-              <w:bottom w:val="single" w:sz="4" w:space="0" w:color="auto"/>
-              <w:right w:val="single" w:sz="4" w:space="0" w:color="auto"/>
-            </w:tcBorders>
-            <w:shd w:val="clear" w:color="auto" w:fill="auto"/>
-            <w:hideMark/>
-          </w:tcPr>
-          <w:p>
-            <w:pPr>
-              <w:spacing w:after="0" w:line="240" w:lineRule="auto"/>
-              <w:jc w:val="center"/>
-              <w:rPr>
-                <w:rFonts w:ascii="Aptos Narrow" w:eastAsia="Times New Roman" w:hAnsi="Aptos Narrow" w:cs="Times New Roman"/>
-                <w:color w:val="000000"/>
-                <w:sz w:val="22"/>
-              </w:rPr>
-            </w:pPr>
-            <w:r>
-              <w:rPr>
-                <w:rFonts w:ascii="Aptos Narrow" w:eastAsia="Times New Roman" w:hAnsi="Aptos Narrow" w:cs="Times New Roman"/>
-                <w:color w:val="000000"/>
-                <w:sz w:val="22"/>
-              </w:rPr>
-              <w:t>30/5/2025</w:t>
+              <w:t>6/6/2025</w:t>
             </w:r>
           </w:p>
         </w:tc>
@@ -7607,7 +7413,7 @@
         </w:trPr>
         <w:tc>
           <w:tcPr>
-            <w:tcW w:w="898" w:type="dxa"/>
+            <w:tcW w:w="6380" w:type="dxa"/>
             <w:tcBorders>
               <w:top w:val="nil"/>
               <w:left w:val="single" w:sz="4" w:space="0" w:color="auto"/>
@@ -7620,7 +7426,6 @@
           <w:p>
             <w:pPr>
               <w:spacing w:after="0" w:line="240" w:lineRule="auto"/>
-              <w:jc w:val="center"/>
               <w:rPr>
                 <w:rFonts w:ascii="Aptos Narrow" w:eastAsia="Times New Roman" w:hAnsi="Aptos Narrow" w:cs="Times New Roman"/>
                 <w:color w:val="000000"/>
@@ -7633,13 +7438,31 @@
                 <w:color w:val="000000"/>
                 <w:sz w:val="22"/>
               </w:rPr>
-              <w:t>10</w:t>
+              <w:t xml:space="preserve">Interfaces funcionales del dashboard usando Python y </w:t>
+            </w:r>
+            <w:proofErr w:type="spellStart"/>
+            <w:r>
+              <w:rPr>
+                <w:rFonts w:ascii="Aptos Narrow" w:eastAsia="Times New Roman" w:hAnsi="Aptos Narrow" w:cs="Times New Roman"/>
+                <w:color w:val="000000"/>
+                <w:sz w:val="22"/>
+              </w:rPr>
+              <w:t>Tkinter</w:t>
+            </w:r>
+            <w:proofErr w:type="spellEnd"/>
+            <w:r>
+              <w:rPr>
+                <w:rFonts w:ascii="Aptos Narrow" w:eastAsia="Times New Roman" w:hAnsi="Aptos Narrow" w:cs="Times New Roman"/>
+                <w:color w:val="000000"/>
+                <w:sz w:val="22"/>
+              </w:rPr>
+              <w:t>; inicio de pruebas y ajustes de navegación.</w:t>
             </w:r>
           </w:p>
         </w:tc>
         <w:tc>
           <w:tcPr>
-            <w:tcW w:w="5851" w:type="dxa"/>
+            <w:tcW w:w="1260" w:type="dxa"/>
             <w:tcBorders>
               <w:top w:val="nil"/>
               <w:left w:val="nil"/>
@@ -7647,11 +7470,13 @@
               <w:right w:val="single" w:sz="4" w:space="0" w:color="auto"/>
             </w:tcBorders>
             <w:shd w:val="clear" w:color="auto" w:fill="auto"/>
+            <w:vAlign w:val="center"/>
             <w:hideMark/>
           </w:tcPr>
           <w:p>
             <w:pPr>
               <w:spacing w:after="0" w:line="240" w:lineRule="auto"/>
+              <w:jc w:val="center"/>
               <w:rPr>
                 <w:rFonts w:ascii="Aptos Narrow" w:eastAsia="Times New Roman" w:hAnsi="Aptos Narrow" w:cs="Times New Roman"/>
                 <w:color w:val="000000"/>
@@ -7664,13 +7489,13 @@
                 <w:color w:val="000000"/>
                 <w:sz w:val="22"/>
               </w:rPr>
-              <w:t>Desarrollo técnico continuo, incluyendo lógica funcional e integración parcial de datos antes de la etapa de pruebas completas</w:t>
+              <w:t>9/6/2025</w:t>
             </w:r>
           </w:p>
         </w:tc>
         <w:tc>
           <w:tcPr>
-            <w:tcW w:w="1059" w:type="dxa"/>
+            <w:tcW w:w="1260" w:type="dxa"/>
             <w:tcBorders>
               <w:top w:val="nil"/>
               <w:left w:val="nil"/>
@@ -7678,6 +7503,7 @@
               <w:right w:val="single" w:sz="4" w:space="0" w:color="auto"/>
             </w:tcBorders>
             <w:shd w:val="clear" w:color="auto" w:fill="auto"/>
+            <w:vAlign w:val="center"/>
             <w:hideMark/>
           </w:tcPr>
           <w:p>
@@ -7696,39 +7522,7 @@
                 <w:color w:val="000000"/>
                 <w:sz w:val="22"/>
               </w:rPr>
-              <w:t>2/6/2025</w:t>
-            </w:r>
-          </w:p>
-        </w:tc>
-        <w:tc>
-          <w:tcPr>
-            <w:tcW w:w="1252" w:type="dxa"/>
-            <w:tcBorders>
-              <w:top w:val="nil"/>
-              <w:left w:val="nil"/>
-              <w:bottom w:val="single" w:sz="4" w:space="0" w:color="auto"/>
-              <w:right w:val="single" w:sz="4" w:space="0" w:color="auto"/>
-            </w:tcBorders>
-            <w:shd w:val="clear" w:color="auto" w:fill="auto"/>
-            <w:hideMark/>
-          </w:tcPr>
-          <w:p>
-            <w:pPr>
-              <w:spacing w:after="0" w:line="240" w:lineRule="auto"/>
-              <w:jc w:val="center"/>
-              <w:rPr>
-                <w:rFonts w:ascii="Aptos Narrow" w:eastAsia="Times New Roman" w:hAnsi="Aptos Narrow" w:cs="Times New Roman"/>
-                <w:color w:val="000000"/>
-                <w:sz w:val="22"/>
-              </w:rPr>
-            </w:pPr>
-            <w:r>
-              <w:rPr>
-                <w:rFonts w:ascii="Aptos Narrow" w:eastAsia="Times New Roman" w:hAnsi="Aptos Narrow" w:cs="Times New Roman"/>
-                <w:color w:val="000000"/>
-                <w:sz w:val="22"/>
-              </w:rPr>
-              <w:t>6/6/2025</w:t>
+              <w:t>13/6/2025</w:t>
             </w:r>
           </w:p>
         </w:tc>
@@ -7739,7 +7533,7 @@
         </w:trPr>
         <w:tc>
           <w:tcPr>
-            <w:tcW w:w="898" w:type="dxa"/>
+            <w:tcW w:w="6380" w:type="dxa"/>
             <w:tcBorders>
               <w:top w:val="nil"/>
               <w:left w:val="single" w:sz="4" w:space="0" w:color="auto"/>
@@ -7752,7 +7546,6 @@
           <w:p>
             <w:pPr>
               <w:spacing w:after="0" w:line="240" w:lineRule="auto"/>
-              <w:jc w:val="center"/>
               <w:rPr>
                 <w:rFonts w:ascii="Aptos Narrow" w:eastAsia="Times New Roman" w:hAnsi="Aptos Narrow" w:cs="Times New Roman"/>
                 <w:color w:val="000000"/>
@@ -7765,13 +7558,13 @@
                 <w:color w:val="000000"/>
                 <w:sz w:val="22"/>
               </w:rPr>
-              <w:t>11</w:t>
+              <w:t>Implementación progresiva de funciones estadísticas integradas a las vistas diseñadas.</w:t>
             </w:r>
           </w:p>
         </w:tc>
         <w:tc>
           <w:tcPr>
-            <w:tcW w:w="5851" w:type="dxa"/>
+            <w:tcW w:w="1260" w:type="dxa"/>
             <w:tcBorders>
               <w:top w:val="nil"/>
               <w:left w:val="nil"/>
@@ -7779,11 +7572,13 @@
               <w:right w:val="single" w:sz="4" w:space="0" w:color="auto"/>
             </w:tcBorders>
             <w:shd w:val="clear" w:color="auto" w:fill="auto"/>
+            <w:vAlign w:val="center"/>
             <w:hideMark/>
           </w:tcPr>
           <w:p>
             <w:pPr>
               <w:spacing w:after="0" w:line="240" w:lineRule="auto"/>
+              <w:jc w:val="center"/>
               <w:rPr>
                 <w:rFonts w:ascii="Aptos Narrow" w:eastAsia="Times New Roman" w:hAnsi="Aptos Narrow" w:cs="Times New Roman"/>
                 <w:color w:val="000000"/>
@@ -7796,13 +7591,13 @@
                 <w:color w:val="000000"/>
                 <w:sz w:val="22"/>
               </w:rPr>
-              <w:t>Aplicación de mejoras, correcciones de errores y ajustes funcionales identificados en las primeras pruebas técnicas</w:t>
+              <w:t>16/6/2025</w:t>
             </w:r>
           </w:p>
         </w:tc>
         <w:tc>
           <w:tcPr>
-            <w:tcW w:w="1059" w:type="dxa"/>
+            <w:tcW w:w="1260" w:type="dxa"/>
             <w:tcBorders>
               <w:top w:val="nil"/>
               <w:left w:val="nil"/>
@@ -7810,6 +7605,7 @@
               <w:right w:val="single" w:sz="4" w:space="0" w:color="auto"/>
             </w:tcBorders>
             <w:shd w:val="clear" w:color="auto" w:fill="auto"/>
+            <w:vAlign w:val="center"/>
             <w:hideMark/>
           </w:tcPr>
           <w:p>
@@ -7828,39 +7624,7 @@
                 <w:color w:val="000000"/>
                 <w:sz w:val="22"/>
               </w:rPr>
-              <w:t>9/6/2025</w:t>
-            </w:r>
-          </w:p>
-        </w:tc>
-        <w:tc>
-          <w:tcPr>
-            <w:tcW w:w="1252" w:type="dxa"/>
-            <w:tcBorders>
-              <w:top w:val="nil"/>
-              <w:left w:val="nil"/>
-              <w:bottom w:val="single" w:sz="4" w:space="0" w:color="auto"/>
-              <w:right w:val="single" w:sz="4" w:space="0" w:color="auto"/>
-            </w:tcBorders>
-            <w:shd w:val="clear" w:color="auto" w:fill="auto"/>
-            <w:hideMark/>
-          </w:tcPr>
-          <w:p>
-            <w:pPr>
-              <w:spacing w:after="0" w:line="240" w:lineRule="auto"/>
-              <w:jc w:val="center"/>
-              <w:rPr>
-                <w:rFonts w:ascii="Aptos Narrow" w:eastAsia="Times New Roman" w:hAnsi="Aptos Narrow" w:cs="Times New Roman"/>
-                <w:color w:val="000000"/>
-                <w:sz w:val="22"/>
-              </w:rPr>
-            </w:pPr>
-            <w:r>
-              <w:rPr>
-                <w:rFonts w:ascii="Aptos Narrow" w:eastAsia="Times New Roman" w:hAnsi="Aptos Narrow" w:cs="Times New Roman"/>
-                <w:color w:val="000000"/>
-                <w:sz w:val="22"/>
-              </w:rPr>
-              <w:t>13/6/2025</w:t>
+              <w:t>20/6/2025</w:t>
             </w:r>
           </w:p>
         </w:tc>
@@ -7871,7 +7635,7 @@
         </w:trPr>
         <w:tc>
           <w:tcPr>
-            <w:tcW w:w="898" w:type="dxa"/>
+            <w:tcW w:w="6380" w:type="dxa"/>
             <w:tcBorders>
               <w:top w:val="nil"/>
               <w:left w:val="single" w:sz="4" w:space="0" w:color="auto"/>
@@ -7884,7 +7648,6 @@
           <w:p>
             <w:pPr>
               <w:spacing w:after="0" w:line="240" w:lineRule="auto"/>
-              <w:jc w:val="center"/>
               <w:rPr>
                 <w:rFonts w:ascii="Aptos Narrow" w:eastAsia="Times New Roman" w:hAnsi="Aptos Narrow" w:cs="Times New Roman"/>
                 <w:color w:val="000000"/>
@@ -7897,13 +7660,13 @@
                 <w:color w:val="000000"/>
                 <w:sz w:val="22"/>
               </w:rPr>
-              <w:t>12</w:t>
+              <w:t>Ajustes a las funciones estadísticas integradas a las interfaces, adaptaciones y refactorizaciones.</w:t>
             </w:r>
           </w:p>
         </w:tc>
         <w:tc>
           <w:tcPr>
-            <w:tcW w:w="5851" w:type="dxa"/>
+            <w:tcW w:w="1260" w:type="dxa"/>
             <w:tcBorders>
               <w:top w:val="nil"/>
               <w:left w:val="nil"/>
@@ -7911,11 +7674,13 @@
               <w:right w:val="single" w:sz="4" w:space="0" w:color="auto"/>
             </w:tcBorders>
             <w:shd w:val="clear" w:color="auto" w:fill="auto"/>
+            <w:vAlign w:val="center"/>
             <w:hideMark/>
           </w:tcPr>
           <w:p>
             <w:pPr>
               <w:spacing w:after="0" w:line="240" w:lineRule="auto"/>
+              <w:jc w:val="center"/>
               <w:rPr>
                 <w:rFonts w:ascii="Aptos Narrow" w:eastAsia="Times New Roman" w:hAnsi="Aptos Narrow" w:cs="Times New Roman"/>
                 <w:color w:val="000000"/>
@@ -7928,13 +7693,13 @@
                 <w:color w:val="000000"/>
                 <w:sz w:val="22"/>
               </w:rPr>
-              <w:t>Realización de pruebas preliminares del sistema para evaluar la funcionalidad e identificar posibles ajustes antes de su integración total</w:t>
+              <w:t>23/6/2025</w:t>
             </w:r>
           </w:p>
         </w:tc>
         <w:tc>
           <w:tcPr>
-            <w:tcW w:w="1059" w:type="dxa"/>
+            <w:tcW w:w="1260" w:type="dxa"/>
             <w:tcBorders>
               <w:top w:val="nil"/>
               <w:left w:val="nil"/>
@@ -7942,6 +7707,7 @@
               <w:right w:val="single" w:sz="4" w:space="0" w:color="auto"/>
             </w:tcBorders>
             <w:shd w:val="clear" w:color="auto" w:fill="auto"/>
+            <w:vAlign w:val="center"/>
             <w:hideMark/>
           </w:tcPr>
           <w:p>
@@ -7960,39 +7726,7 @@
                 <w:color w:val="000000"/>
                 <w:sz w:val="22"/>
               </w:rPr>
-              <w:t>16/6/2025</w:t>
-            </w:r>
-          </w:p>
-        </w:tc>
-        <w:tc>
-          <w:tcPr>
-            <w:tcW w:w="1252" w:type="dxa"/>
-            <w:tcBorders>
-              <w:top w:val="nil"/>
-              <w:left w:val="nil"/>
-              <w:bottom w:val="single" w:sz="4" w:space="0" w:color="auto"/>
-              <w:right w:val="single" w:sz="4" w:space="0" w:color="auto"/>
-            </w:tcBorders>
-            <w:shd w:val="clear" w:color="auto" w:fill="auto"/>
-            <w:hideMark/>
-          </w:tcPr>
-          <w:p>
-            <w:pPr>
-              <w:spacing w:after="0" w:line="240" w:lineRule="auto"/>
-              <w:jc w:val="center"/>
-              <w:rPr>
-                <w:rFonts w:ascii="Aptos Narrow" w:eastAsia="Times New Roman" w:hAnsi="Aptos Narrow" w:cs="Times New Roman"/>
-                <w:color w:val="000000"/>
-                <w:sz w:val="22"/>
-              </w:rPr>
-            </w:pPr>
-            <w:r>
-              <w:rPr>
-                <w:rFonts w:ascii="Aptos Narrow" w:eastAsia="Times New Roman" w:hAnsi="Aptos Narrow" w:cs="Times New Roman"/>
-                <w:color w:val="000000"/>
-                <w:sz w:val="22"/>
-              </w:rPr>
-              <w:t>20/6/2025</w:t>
+              <w:t>27/6/2025</w:t>
             </w:r>
           </w:p>
         </w:tc>
@@ -8003,7 +7737,7 @@
         </w:trPr>
         <w:tc>
           <w:tcPr>
-            <w:tcW w:w="898" w:type="dxa"/>
+            <w:tcW w:w="6380" w:type="dxa"/>
             <w:tcBorders>
               <w:top w:val="nil"/>
               <w:left w:val="single" w:sz="4" w:space="0" w:color="auto"/>
@@ -8016,7 +7750,6 @@
           <w:p>
             <w:pPr>
               <w:spacing w:after="0" w:line="240" w:lineRule="auto"/>
-              <w:jc w:val="center"/>
               <w:rPr>
                 <w:rFonts w:ascii="Aptos Narrow" w:eastAsia="Times New Roman" w:hAnsi="Aptos Narrow" w:cs="Times New Roman"/>
                 <w:color w:val="000000"/>
@@ -8029,13 +7762,29 @@
                 <w:color w:val="000000"/>
                 <w:sz w:val="22"/>
               </w:rPr>
-              <w:t>13</w:t>
+              <w:t xml:space="preserve">Pruebas al dashboard funcional con verificación de componentes para ajustes, adaptaciones y </w:t>
+            </w:r>
+            <w:r>
+              <w:rPr>
+                <w:rFonts w:ascii="Aptos Narrow" w:eastAsia="Times New Roman" w:hAnsi="Aptos Narrow" w:cs="Times New Roman"/>
+                <w:color w:val="000000"/>
+                <w:sz w:val="22"/>
+              </w:rPr>
+              <w:t>reparación</w:t>
+            </w:r>
+            <w:r>
+              <w:rPr>
+                <w:rFonts w:ascii="Aptos Narrow" w:eastAsia="Times New Roman" w:hAnsi="Aptos Narrow" w:cs="Times New Roman"/>
+                <w:color w:val="000000"/>
+                <w:sz w:val="22"/>
+              </w:rPr>
+              <w:t xml:space="preserve"> de errores.</w:t>
             </w:r>
           </w:p>
         </w:tc>
         <w:tc>
           <w:tcPr>
-            <w:tcW w:w="5851" w:type="dxa"/>
+            <w:tcW w:w="1260" w:type="dxa"/>
             <w:tcBorders>
               <w:top w:val="nil"/>
               <w:left w:val="nil"/>
@@ -8043,11 +7792,13 @@
               <w:right w:val="single" w:sz="4" w:space="0" w:color="auto"/>
             </w:tcBorders>
             <w:shd w:val="clear" w:color="auto" w:fill="auto"/>
+            <w:vAlign w:val="center"/>
             <w:hideMark/>
           </w:tcPr>
           <w:p>
             <w:pPr>
               <w:spacing w:after="0" w:line="240" w:lineRule="auto"/>
+              <w:jc w:val="center"/>
               <w:rPr>
                 <w:rFonts w:ascii="Aptos Narrow" w:eastAsia="Times New Roman" w:hAnsi="Aptos Narrow" w:cs="Times New Roman"/>
                 <w:color w:val="000000"/>
@@ -8060,13 +7811,13 @@
                 <w:color w:val="000000"/>
                 <w:sz w:val="22"/>
               </w:rPr>
-              <w:t>Implementación e integración completa del dashboard al entorno de ejecución previsto</w:t>
+              <w:t>30/6/2025</w:t>
             </w:r>
           </w:p>
         </w:tc>
         <w:tc>
           <w:tcPr>
-            <w:tcW w:w="1059" w:type="dxa"/>
+            <w:tcW w:w="1260" w:type="dxa"/>
             <w:tcBorders>
               <w:top w:val="nil"/>
               <w:left w:val="nil"/>
@@ -8074,6 +7825,7 @@
               <w:right w:val="single" w:sz="4" w:space="0" w:color="auto"/>
             </w:tcBorders>
             <w:shd w:val="clear" w:color="auto" w:fill="auto"/>
+            <w:vAlign w:val="center"/>
             <w:hideMark/>
           </w:tcPr>
           <w:p>
@@ -8092,303 +7844,7 @@
                 <w:color w:val="000000"/>
                 <w:sz w:val="22"/>
               </w:rPr>
-              <w:t>23/6/2025</w:t>
-            </w:r>
-          </w:p>
-        </w:tc>
-        <w:tc>
-          <w:tcPr>
-            <w:tcW w:w="1252" w:type="dxa"/>
-            <w:tcBorders>
-              <w:top w:val="nil"/>
-              <w:left w:val="nil"/>
-              <w:bottom w:val="single" w:sz="4" w:space="0" w:color="auto"/>
-              <w:right w:val="single" w:sz="4" w:space="0" w:color="auto"/>
-            </w:tcBorders>
-            <w:shd w:val="clear" w:color="auto" w:fill="auto"/>
-            <w:hideMark/>
-          </w:tcPr>
-          <w:p>
-            <w:pPr>
-              <w:spacing w:after="0" w:line="240" w:lineRule="auto"/>
-              <w:jc w:val="center"/>
-              <w:rPr>
-                <w:rFonts w:ascii="Aptos Narrow" w:eastAsia="Times New Roman" w:hAnsi="Aptos Narrow" w:cs="Times New Roman"/>
-                <w:color w:val="000000"/>
-                <w:sz w:val="22"/>
-              </w:rPr>
-            </w:pPr>
-            <w:r>
-              <w:rPr>
-                <w:rFonts w:ascii="Aptos Narrow" w:eastAsia="Times New Roman" w:hAnsi="Aptos Narrow" w:cs="Times New Roman"/>
-                <w:color w:val="000000"/>
-                <w:sz w:val="22"/>
-              </w:rPr>
-              <w:t>27/6/2025</w:t>
-            </w:r>
-          </w:p>
-        </w:tc>
-      </w:tr>
-      <w:tr>
-        <w:trPr>
-          <w:trHeight w:val="600"/>
-        </w:trPr>
-        <w:tc>
-          <w:tcPr>
-            <w:tcW w:w="898" w:type="dxa"/>
-            <w:tcBorders>
-              <w:top w:val="nil"/>
-              <w:left w:val="single" w:sz="4" w:space="0" w:color="auto"/>
-              <w:bottom w:val="single" w:sz="4" w:space="0" w:color="auto"/>
-              <w:right w:val="single" w:sz="4" w:space="0" w:color="auto"/>
-            </w:tcBorders>
-            <w:shd w:val="clear" w:color="auto" w:fill="auto"/>
-            <w:hideMark/>
-          </w:tcPr>
-          <w:p>
-            <w:pPr>
-              <w:spacing w:after="0" w:line="240" w:lineRule="auto"/>
-              <w:jc w:val="center"/>
-              <w:rPr>
-                <w:rFonts w:ascii="Aptos Narrow" w:eastAsia="Times New Roman" w:hAnsi="Aptos Narrow" w:cs="Times New Roman"/>
-                <w:color w:val="000000"/>
-                <w:sz w:val="22"/>
-              </w:rPr>
-            </w:pPr>
-            <w:r>
-              <w:rPr>
-                <w:rFonts w:ascii="Aptos Narrow" w:eastAsia="Times New Roman" w:hAnsi="Aptos Narrow" w:cs="Times New Roman"/>
-                <w:color w:val="000000"/>
-                <w:sz w:val="22"/>
-              </w:rPr>
-              <w:t>14</w:t>
-            </w:r>
-          </w:p>
-        </w:tc>
-        <w:tc>
-          <w:tcPr>
-            <w:tcW w:w="5851" w:type="dxa"/>
-            <w:tcBorders>
-              <w:top w:val="nil"/>
-              <w:left w:val="nil"/>
-              <w:bottom w:val="single" w:sz="4" w:space="0" w:color="auto"/>
-              <w:right w:val="single" w:sz="4" w:space="0" w:color="auto"/>
-            </w:tcBorders>
-            <w:shd w:val="clear" w:color="auto" w:fill="auto"/>
-            <w:hideMark/>
-          </w:tcPr>
-          <w:p>
-            <w:pPr>
-              <w:spacing w:after="0" w:line="240" w:lineRule="auto"/>
-              <w:rPr>
-                <w:rFonts w:ascii="Aptos Narrow" w:eastAsia="Times New Roman" w:hAnsi="Aptos Narrow" w:cs="Times New Roman"/>
-                <w:color w:val="000000"/>
-                <w:sz w:val="22"/>
-              </w:rPr>
-            </w:pPr>
-            <w:r>
-              <w:rPr>
-                <w:rFonts w:ascii="Aptos Narrow" w:eastAsia="Times New Roman" w:hAnsi="Aptos Narrow" w:cs="Times New Roman"/>
-                <w:color w:val="000000"/>
-                <w:sz w:val="22"/>
-              </w:rPr>
-              <w:t>Ejecución de pruebas iniciales sobre el sistema ya integrado, verificando el funcionamiento de sus módulos principales</w:t>
-            </w:r>
-          </w:p>
-        </w:tc>
-        <w:tc>
-          <w:tcPr>
-            <w:tcW w:w="1059" w:type="dxa"/>
-            <w:tcBorders>
-              <w:top w:val="nil"/>
-              <w:left w:val="nil"/>
-              <w:bottom w:val="single" w:sz="4" w:space="0" w:color="auto"/>
-              <w:right w:val="single" w:sz="4" w:space="0" w:color="auto"/>
-            </w:tcBorders>
-            <w:shd w:val="clear" w:color="auto" w:fill="auto"/>
-            <w:hideMark/>
-          </w:tcPr>
-          <w:p>
-            <w:pPr>
-              <w:spacing w:after="0" w:line="240" w:lineRule="auto"/>
-              <w:jc w:val="center"/>
-              <w:rPr>
-                <w:rFonts w:ascii="Aptos Narrow" w:eastAsia="Times New Roman" w:hAnsi="Aptos Narrow" w:cs="Times New Roman"/>
-                <w:color w:val="000000"/>
-                <w:sz w:val="22"/>
-              </w:rPr>
-            </w:pPr>
-            <w:r>
-              <w:rPr>
-                <w:rFonts w:ascii="Aptos Narrow" w:eastAsia="Times New Roman" w:hAnsi="Aptos Narrow" w:cs="Times New Roman"/>
-                <w:color w:val="000000"/>
-                <w:sz w:val="22"/>
-              </w:rPr>
-              <w:t>30/6/2025</w:t>
-            </w:r>
-          </w:p>
-        </w:tc>
-        <w:tc>
-          <w:tcPr>
-            <w:tcW w:w="1252" w:type="dxa"/>
-            <w:tcBorders>
-              <w:top w:val="nil"/>
-              <w:left w:val="nil"/>
-              <w:bottom w:val="single" w:sz="4" w:space="0" w:color="auto"/>
-              <w:right w:val="single" w:sz="4" w:space="0" w:color="auto"/>
-            </w:tcBorders>
-            <w:shd w:val="clear" w:color="auto" w:fill="auto"/>
-            <w:hideMark/>
-          </w:tcPr>
-          <w:p>
-            <w:pPr>
-              <w:spacing w:after="0" w:line="240" w:lineRule="auto"/>
-              <w:jc w:val="center"/>
-              <w:rPr>
-                <w:rFonts w:ascii="Aptos Narrow" w:eastAsia="Times New Roman" w:hAnsi="Aptos Narrow" w:cs="Times New Roman"/>
-                <w:color w:val="000000"/>
-                <w:sz w:val="22"/>
-              </w:rPr>
-            </w:pPr>
-            <w:r>
-              <w:rPr>
-                <w:rFonts w:ascii="Aptos Narrow" w:eastAsia="Times New Roman" w:hAnsi="Aptos Narrow" w:cs="Times New Roman"/>
-                <w:color w:val="000000"/>
-                <w:sz w:val="22"/>
-              </w:rPr>
               <w:t>4/7/2025</w:t>
-            </w:r>
-          </w:p>
-        </w:tc>
-      </w:tr>
-      <w:tr>
-        <w:trPr>
-          <w:trHeight w:val="600"/>
-        </w:trPr>
-        <w:tc>
-          <w:tcPr>
-            <w:tcW w:w="898" w:type="dxa"/>
-            <w:tcBorders>
-              <w:top w:val="nil"/>
-              <w:left w:val="single" w:sz="4" w:space="0" w:color="auto"/>
-              <w:bottom w:val="single" w:sz="4" w:space="0" w:color="auto"/>
-              <w:right w:val="single" w:sz="4" w:space="0" w:color="auto"/>
-            </w:tcBorders>
-            <w:shd w:val="clear" w:color="auto" w:fill="auto"/>
-            <w:hideMark/>
-          </w:tcPr>
-          <w:p>
-            <w:pPr>
-              <w:spacing w:after="0" w:line="240" w:lineRule="auto"/>
-              <w:jc w:val="center"/>
-              <w:rPr>
-                <w:rFonts w:ascii="Aptos Narrow" w:eastAsia="Times New Roman" w:hAnsi="Aptos Narrow" w:cs="Times New Roman"/>
-                <w:color w:val="000000"/>
-                <w:sz w:val="22"/>
-              </w:rPr>
-            </w:pPr>
-            <w:r>
-              <w:rPr>
-                <w:rFonts w:ascii="Aptos Narrow" w:eastAsia="Times New Roman" w:hAnsi="Aptos Narrow" w:cs="Times New Roman"/>
-                <w:color w:val="000000"/>
-                <w:sz w:val="22"/>
-              </w:rPr>
-              <w:t>15</w:t>
-            </w:r>
-          </w:p>
-        </w:tc>
-        <w:tc>
-          <w:tcPr>
-            <w:tcW w:w="5851" w:type="dxa"/>
-            <w:tcBorders>
-              <w:top w:val="nil"/>
-              <w:left w:val="nil"/>
-              <w:bottom w:val="single" w:sz="4" w:space="0" w:color="auto"/>
-              <w:right w:val="single" w:sz="4" w:space="0" w:color="auto"/>
-            </w:tcBorders>
-            <w:shd w:val="clear" w:color="auto" w:fill="auto"/>
-            <w:hideMark/>
-          </w:tcPr>
-          <w:p>
-            <w:pPr>
-              <w:spacing w:after="0" w:line="240" w:lineRule="auto"/>
-              <w:rPr>
-                <w:rFonts w:ascii="Aptos Narrow" w:eastAsia="Times New Roman" w:hAnsi="Aptos Narrow" w:cs="Times New Roman"/>
-                <w:color w:val="000000"/>
-                <w:sz w:val="22"/>
-              </w:rPr>
-            </w:pPr>
-            <w:r>
-              <w:rPr>
-                <w:rFonts w:ascii="Aptos Narrow" w:eastAsia="Times New Roman" w:hAnsi="Aptos Narrow" w:cs="Times New Roman"/>
-                <w:color w:val="000000"/>
-                <w:sz w:val="22"/>
-              </w:rPr>
-              <w:t>Validación final del sistema mediante pruebas funcionales completas en entorno simulado o real</w:t>
-            </w:r>
-          </w:p>
-        </w:tc>
-        <w:tc>
-          <w:tcPr>
-            <w:tcW w:w="1059" w:type="dxa"/>
-            <w:tcBorders>
-              <w:top w:val="nil"/>
-              <w:left w:val="nil"/>
-              <w:bottom w:val="single" w:sz="4" w:space="0" w:color="auto"/>
-              <w:right w:val="single" w:sz="4" w:space="0" w:color="auto"/>
-            </w:tcBorders>
-            <w:shd w:val="clear" w:color="auto" w:fill="auto"/>
-            <w:hideMark/>
-          </w:tcPr>
-          <w:p>
-            <w:pPr>
-              <w:spacing w:after="0" w:line="240" w:lineRule="auto"/>
-              <w:jc w:val="center"/>
-              <w:rPr>
-                <w:rFonts w:ascii="Aptos Narrow" w:eastAsia="Times New Roman" w:hAnsi="Aptos Narrow" w:cs="Times New Roman"/>
-                <w:color w:val="000000"/>
-                <w:sz w:val="22"/>
-              </w:rPr>
-            </w:pPr>
-            <w:r>
-              <w:rPr>
-                <w:rFonts w:ascii="Aptos Narrow" w:eastAsia="Times New Roman" w:hAnsi="Aptos Narrow" w:cs="Times New Roman"/>
-                <w:color w:val="000000"/>
-                <w:sz w:val="22"/>
-              </w:rPr>
-              <w:t>7/7/2025</w:t>
-            </w:r>
-          </w:p>
-        </w:tc>
-        <w:tc>
-          <w:tcPr>
-            <w:tcW w:w="1252" w:type="dxa"/>
-            <w:tcBorders>
-              <w:top w:val="nil"/>
-              <w:left w:val="nil"/>
-              <w:bottom w:val="single" w:sz="4" w:space="0" w:color="auto"/>
-              <w:right w:val="single" w:sz="4" w:space="0" w:color="auto"/>
-            </w:tcBorders>
-            <w:shd w:val="clear" w:color="auto" w:fill="auto"/>
-            <w:hideMark/>
-          </w:tcPr>
-          <w:p>
-            <w:pPr>
-              <w:spacing w:after="0" w:line="240" w:lineRule="auto"/>
-              <w:jc w:val="center"/>
-              <w:rPr>
-                <w:rFonts w:ascii="Aptos Narrow" w:eastAsia="Times New Roman" w:hAnsi="Aptos Narrow" w:cs="Times New Roman"/>
-                <w:color w:val="000000"/>
-                <w:sz w:val="22"/>
-              </w:rPr>
-            </w:pPr>
-            <w:r>
-              <w:rPr>
-                <w:rFonts w:ascii="Aptos Narrow" w:eastAsia="Times New Roman" w:hAnsi="Aptos Narrow" w:cs="Times New Roman"/>
-                <w:color w:val="000000"/>
-                <w:sz w:val="22"/>
-              </w:rPr>
-              <w:t>11/7/2025</w:t>
             </w:r>
           </w:p>
         </w:tc>
@@ -8424,6 +7880,7 @@
           <w:docPartUnique/>
         </w:docPartObj>
       </w:sdtPr>
+      <w:sdtEndPr/>
       <w:sdtContent>
         <w:p>
           <w:pPr>
@@ -10683,7 +10140,6 @@
   <w:style w:type="character" w:default="1" w:styleId="Fuentedeprrafopredeter">
     <w:name w:val="Default Paragraph Font"/>
     <w:uiPriority w:val="1"/>
-    <w:semiHidden/>
     <w:unhideWhenUsed/>
   </w:style>
   <w:style w:type="table" w:default="1" w:styleId="Tablanormal">
@@ -11290,6 +10746,25 @@
       <w:shd w:val="clear" w:color="auto" w:fill="E1DFDD"/>
     </w:rPr>
   </w:style>
+  <w:style w:type="table" w:styleId="Tablaconcuadrcula">
+    <w:name w:val="Table Grid"/>
+    <w:basedOn w:val="Tablanormal"/>
+    <w:uiPriority w:val="39"/>
+    <w:rsid w:val="00303DFB"/>
+    <w:pPr>
+      <w:spacing w:after="0" w:line="240" w:lineRule="auto"/>
+    </w:pPr>
+    <w:tblPr>
+      <w:tblBorders>
+        <w:top w:val="single" w:sz="4" w:space="0" w:color="auto"/>
+        <w:left w:val="single" w:sz="4" w:space="0" w:color="auto"/>
+        <w:bottom w:val="single" w:sz="4" w:space="0" w:color="auto"/>
+        <w:right w:val="single" w:sz="4" w:space="0" w:color="auto"/>
+        <w:insideH w:val="single" w:sz="4" w:space="0" w:color="auto"/>
+        <w:insideV w:val="single" w:sz="4" w:space="0" w:color="auto"/>
+      </w:tblBorders>
+    </w:tblPr>
+  </w:style>
 </w:styles>
 </file>
 
@@ -11555,16 +11030,15 @@
 </file>
 
 <file path=customXml/item1.xml><?xml version="1.0" encoding="utf-8"?>
-<b:Sources xmlns:b="http://schemas.openxmlformats.org/officeDocument/2006/bibliography" xmlns="http://schemas.openxmlformats.org/officeDocument/2006/bibliography" SelectedStyle="\APASixthEditionOfficeOnline.xsl" StyleName="APA" Version="6"/>
+<p:properties xmlns:p="http://schemas.microsoft.com/office/2006/metadata/properties" xmlns:xsi="http://www.w3.org/2001/XMLSchema-instance" xmlns:pc="http://schemas.microsoft.com/office/infopath/2007/PartnerControls">
+  <documentManagement/>
+</p:properties>
 </file>
 
 <file path=customXml/item2.xml><?xml version="1.0" encoding="utf-8"?>
-<?mso-contentType ?>
-<FormTemplates xmlns="http://schemas.microsoft.com/sharepoint/v3/contenttype/forms">
-  <Display>DocumentLibraryForm</Display>
-  <Edit>DocumentLibraryForm</Edit>
-  <New>DocumentLibraryForm</New>
-</FormTemplates>
+<go:gDocsCustomXmlDataStorage xmlns:go="http://customooxmlschemas.google.com/" xmlns:r="http://schemas.openxmlformats.org/officeDocument/2006/relationships">
+  <go:docsCustomData xmlns:go="http://customooxmlschemas.google.com/" roundtripDataSignature="AMtx7mhFi2yYpoz+YmO2aLnSIP0/L5GH3Q==">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</go:docsCustomData>
+</go:gDocsCustomXmlDataStorage>
 </file>
 
 <file path=customXml/item3.xml><?xml version="1.0" encoding="utf-8"?>
@@ -11712,29 +11186,39 @@
 </file>
 
 <file path=customXml/item4.xml><?xml version="1.0" encoding="utf-8"?>
-<go:gDocsCustomXmlDataStorage xmlns:go="http://customooxmlschemas.google.com/" xmlns:r="http://schemas.openxmlformats.org/officeDocument/2006/relationships">
-  <go:docsCustomData xmlns:go="http://customooxmlschemas.google.com/" roundtripDataSignature="AMtx7mhFi2yYpoz+YmO2aLnSIP0/L5GH3Q==">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</go:docsCustomData>
-</go:gDocsCustomXmlDataStorage>
+<?mso-contentType ?>
+<FormTemplates xmlns="http://schemas.microsoft.com/sharepoint/v3/contenttype/forms">
+  <Display>DocumentLibraryForm</Display>
+  <Edit>DocumentLibraryForm</Edit>
+  <New>DocumentLibraryForm</New>
+</FormTemplates>
 </file>
 
 <file path=customXml/item5.xml><?xml version="1.0" encoding="utf-8"?>
-<p:properties xmlns:p="http://schemas.microsoft.com/office/2006/metadata/properties" xmlns:xsi="http://www.w3.org/2001/XMLSchema-instance" xmlns:pc="http://schemas.microsoft.com/office/infopath/2007/PartnerControls">
-  <documentManagement/>
-</p:properties>
+<b:Sources xmlns:b="http://schemas.openxmlformats.org/officeDocument/2006/bibliography" xmlns="http://schemas.openxmlformats.org/officeDocument/2006/bibliography" SelectedStyle="\APASixthEditionOfficeOnline.xsl" StyleName="APA" Version="6"/>
 </file>
 
 <file path=customXml/itemProps1.xml><?xml version="1.0" encoding="utf-8"?>
-<ds:datastoreItem xmlns:ds="http://schemas.openxmlformats.org/officeDocument/2006/customXml" ds:itemID="{55E8F73F-C14D-4893-B7EF-EB6C36BE6174}">
+<ds:datastoreItem xmlns:ds="http://schemas.openxmlformats.org/officeDocument/2006/customXml" ds:itemID="{93994C3B-B269-410F-9F92-57AD0402830C}">
   <ds:schemaRefs>
-    <ds:schemaRef ds:uri="http://schemas.openxmlformats.org/officeDocument/2006/bibliography"/>
+    <ds:schemaRef ds:uri="http://schemas.openxmlformats.org/package/2006/metadata/core-properties"/>
+    <ds:schemaRef ds:uri="http://schemas.microsoft.com/office/2006/metadata/properties"/>
+    <ds:schemaRef ds:uri="8754659f-219c-4351-9808-e54f3b0e9a99"/>
+    <ds:schemaRef ds:uri="http://purl.org/dc/terms/"/>
+    <ds:schemaRef ds:uri="http://schemas.microsoft.com/office/2006/documentManagement/types"/>
+    <ds:schemaRef ds:uri="http://purl.org/dc/dcmitype/"/>
+    <ds:schemaRef ds:uri="http://purl.org/dc/elements/1.1/"/>
+    <ds:schemaRef ds:uri="http://schemas.microsoft.com/office/infopath/2007/PartnerControls"/>
+    <ds:schemaRef ds:uri="http://www.w3.org/XML/1998/namespace"/>
   </ds:schemaRefs>
 </ds:datastoreItem>
 </file>
 
 <file path=customXml/itemProps2.xml><?xml version="1.0" encoding="utf-8"?>
-<ds:datastoreItem xmlns:ds="http://schemas.openxmlformats.org/officeDocument/2006/customXml" ds:itemID="{AF097B10-B79D-4849-84D1-24682DFBD9B3}">
+<ds:datastoreItem xmlns:ds="http://schemas.openxmlformats.org/officeDocument/2006/customXml" ds:itemID="{11111111-1234-1234-1234-123412341234}">
   <ds:schemaRefs>
-    <ds:schemaRef ds:uri="http://schemas.microsoft.com/sharepoint/v3/contenttype/forms"/>
+    <ds:schemaRef ds:uri="http://customooxmlschemas.google.com/"/>
+    <ds:schemaRef ds:uri="http://schemas.openxmlformats.org/officeDocument/2006/relationships"/>
   </ds:schemaRefs>
 </ds:datastoreItem>
 </file>
@@ -11758,19 +11242,17 @@
 </file>
 
 <file path=customXml/itemProps4.xml><?xml version="1.0" encoding="utf-8"?>
-<ds:datastoreItem xmlns:ds="http://schemas.openxmlformats.org/officeDocument/2006/customXml" ds:itemID="{11111111-1234-1234-1234-123412341234}">
+<ds:datastoreItem xmlns:ds="http://schemas.openxmlformats.org/officeDocument/2006/customXml" ds:itemID="{AF097B10-B79D-4849-84D1-24682DFBD9B3}">
   <ds:schemaRefs>
-    <ds:schemaRef ds:uri="http://customooxmlschemas.google.com/"/>
-    <ds:schemaRef ds:uri="http://schemas.openxmlformats.org/officeDocument/2006/relationships"/>
+    <ds:schemaRef ds:uri="http://schemas.microsoft.com/sharepoint/v3/contenttype/forms"/>
   </ds:schemaRefs>
 </ds:datastoreItem>
 </file>
 
 <file path=customXml/itemProps5.xml><?xml version="1.0" encoding="utf-8"?>
-<ds:datastoreItem xmlns:ds="http://schemas.openxmlformats.org/officeDocument/2006/customXml" ds:itemID="{93994C3B-B269-410F-9F92-57AD0402830C}">
+<ds:datastoreItem xmlns:ds="http://schemas.openxmlformats.org/officeDocument/2006/customXml" ds:itemID="{55E8F73F-C14D-4893-B7EF-EB6C36BE6174}">
   <ds:schemaRefs>
-    <ds:schemaRef ds:uri="http://schemas.microsoft.com/office/2006/metadata/properties"/>
-    <ds:schemaRef ds:uri="http://schemas.microsoft.com/office/infopath/2007/PartnerControls"/>
+    <ds:schemaRef ds:uri="http://schemas.openxmlformats.org/officeDocument/2006/bibliography"/>
   </ds:schemaRefs>
 </ds:datastoreItem>
 </file>